--- a/Project.docx
+++ b/Project.docx
@@ -386,13 +386,9 @@
       <w:r>
         <w:t xml:space="preserve">was simply not a good choice. </w:t>
       </w:r>
-      <w:bookmarkStart w:id="0" w:name="_Int_PqpMQuJN"/>
-      <w:proofErr w:type="gramStart"/>
-      <w:r>
-        <w:t>Similar to</w:t>
-      </w:r>
-      <w:bookmarkEnd w:id="0"/>
-      <w:proofErr w:type="gramEnd"/>
+      <w:r>
+        <w:t>Like</w:t>
+      </w:r>
       <w:r>
         <w:t xml:space="preserve"> how I chose my microcontroller, I opted for a microphone module prefixed onto a development board simply because I did not want to deal with all the intricacies that go </w:t>
       </w:r>
@@ -417,8 +413,8 @@
           <w:noProof/>
         </w:rPr>
         <w:drawing>
-          <wp:inline distT="0" distB="0" distL="0" distR="0" wp14:anchorId="6D4F2512" wp14:editId="71B3CAF6">
-            <wp:extent cx="2073275" cy="2961822"/>
+          <wp:inline distT="0" distB="0" distL="0" distR="0" wp14:anchorId="6D4F2512" wp14:editId="651C0A36">
+            <wp:extent cx="1550963" cy="2215662"/>
             <wp:effectExtent l="0" t="0" r="0" b="0"/>
             <wp:docPr id="1678352783" name="Picture 1678352783"/>
             <wp:cNvGraphicFramePr>
@@ -446,7 +442,7 @@
                   <pic:spPr>
                     <a:xfrm>
                       <a:off x="0" y="0"/>
-                      <a:ext cx="2073275" cy="2961822"/>
+                      <a:ext cx="1563494" cy="2233564"/>
                     </a:xfrm>
                     <a:prstGeom prst="rect">
                       <a:avLst/>
@@ -491,7 +487,6 @@
         <w:rPr>
           <w:noProof/>
         </w:rPr>
-        <w:lastRenderedPageBreak/>
         <w:drawing>
           <wp:inline distT="0" distB="0" distL="0" distR="0" wp14:anchorId="64663165" wp14:editId="171337E7">
             <wp:extent cx="2337027" cy="1514199"/>
@@ -536,13 +531,20 @@
       </w:r>
     </w:p>
     <w:p/>
-    <w:p>
+    <w:p/>
+    <w:p/>
+    <w:p>
+      <w:pPr>
+        <w:ind w:firstLine="720"/>
+      </w:pPr>
       <w:r>
         <w:t>Okay. Now that I have the two most integral components, I’m still missing the thing that will make this all work. Power. How will I power this system?</w:t>
       </w:r>
     </w:p>
-    <w:p/>
-    <w:p>
+    <w:p>
+      <w:pPr>
+        <w:ind w:firstLine="720"/>
+      </w:pPr>
       <w:r>
         <w:t xml:space="preserve">Contrary to popular belief, power is not simply determinant on the supply voltage needed for all the components. Based on my experience with </w:t>
       </w:r>
@@ -556,6 +558,9 @@
       </w:r>
     </w:p>
     <w:p>
+      <w:pPr>
+        <w:ind w:firstLine="720"/>
+      </w:pPr>
       <w:r>
         <w:t>We break the power budgeting for each component. Consider first the microcontroller we are using. The nominal supply voltage for the Adafruit Trinket M0 is 3.3V to 6V where it has an internal voltage regulator to step down the voltage to 3V</w:t>
       </w:r>
@@ -586,7 +591,7 @@
       <w:r>
         <w:t xml:space="preserve"> (</w:t>
       </w:r>
-      <w:hyperlink r:id="rId8" w:history="1">
+      <w:hyperlink r:id="rId8" w:anchor=":~:text=The%20SAMD21%20microcontroller%20uses%203.3,we%20suggest%20staying%20below%207mA" w:history="1">
         <w:r>
           <w:rPr>
             <w:rStyle w:val="Hyperlink"/>
@@ -670,6 +675,7 @@
     </w:p>
     <w:p>
       <w:pPr>
+        <w:ind w:firstLine="720"/>
         <w:rPr>
           <w:rFonts w:eastAsiaTheme="minorEastAsia"/>
         </w:rPr>
@@ -761,43 +767,14 @@
             <w:rPr>
               <w:rFonts w:ascii="Cambria Math" w:eastAsiaTheme="minorEastAsia" w:hAnsi="Cambria Math"/>
             </w:rPr>
-            <m:t>7mA+3.3V*</m:t>
-          </m:r>
-          <m:r>
-            <w:rPr>
-              <w:rFonts w:ascii="Cambria Math" w:eastAsiaTheme="minorEastAsia" w:hAnsi="Cambria Math"/>
-            </w:rPr>
-            <m:t>24μ</m:t>
-          </m:r>
-          <m:r>
-            <w:rPr>
-              <w:rFonts w:ascii="Cambria Math" w:eastAsiaTheme="minorEastAsia" w:hAnsi="Cambria Math"/>
-            </w:rPr>
-            <m:t>A=</m:t>
-          </m:r>
-          <m:r>
-            <w:rPr>
-              <w:rFonts w:ascii="Cambria Math" w:eastAsiaTheme="minorEastAsia" w:hAnsi="Cambria Math"/>
-            </w:rPr>
-            <m:t>0.0090792</m:t>
-          </m:r>
-          <m:r>
-            <w:rPr>
-              <w:rFonts w:ascii="Cambria Math" w:eastAsiaTheme="minorEastAsia" w:hAnsi="Cambria Math"/>
-            </w:rPr>
-            <m:t xml:space="preserve"> W</m:t>
-          </m:r>
-          <m:r>
-            <w:rPr>
-              <w:rFonts w:ascii="Cambria Math" w:eastAsiaTheme="minorEastAsia" w:hAnsi="Cambria Math"/>
-            </w:rPr>
-            <m:t xml:space="preserve"> →~9.1mW</m:t>
+            <m:t>7mA+3.3V*24μA=0.0090792 W →~9.1mW</m:t>
           </m:r>
         </m:oMath>
       </m:oMathPara>
     </w:p>
     <w:p>
       <w:pPr>
+        <w:ind w:firstLine="720"/>
         <w:rPr>
           <w:rFonts w:eastAsiaTheme="minorEastAsia"/>
         </w:rPr>
@@ -915,8 +892,18 @@
         <w:jc w:val="center"/>
         <w:rPr>
           <w:rFonts w:eastAsiaTheme="minorEastAsia"/>
-        </w:rPr>
-      </w:pPr>
+          <w:b/>
+          <w:bCs/>
+        </w:rPr>
+      </w:pPr>
+      <w:r>
+        <w:rPr>
+          <w:rFonts w:eastAsiaTheme="minorEastAsia"/>
+          <w:b/>
+          <w:bCs/>
+        </w:rPr>
+        <w:t>V1 Circuit Schematic</w:t>
+      </w:r>
     </w:p>
     <w:p>
       <w:pPr>
@@ -929,6 +916,139 @@
           <w:rFonts w:eastAsiaTheme="minorEastAsia"/>
         </w:rPr>
         <w:t>Circuit analysis and research:</w:t>
+      </w:r>
+    </w:p>
+    <w:p>
+      <w:pPr>
+        <w:rPr>
+          <w:rFonts w:eastAsiaTheme="minorEastAsia"/>
+        </w:rPr>
+      </w:pPr>
+      <w:r>
+        <w:rPr>
+          <w:rFonts w:eastAsiaTheme="minorEastAsia"/>
+        </w:rPr>
+        <w:t>11/17/2023</w:t>
+      </w:r>
+    </w:p>
+    <w:p>
+      <w:pPr>
+        <w:ind w:firstLine="720"/>
+        <w:rPr>
+          <w:rFonts w:eastAsiaTheme="minorEastAsia"/>
+        </w:rPr>
+      </w:pPr>
+      <w:r>
+        <w:rPr>
+          <w:rFonts w:eastAsiaTheme="minorEastAsia"/>
+        </w:rPr>
+        <w:t xml:space="preserve">Consider my initial schematic for the circuit. Let’s break it down part by part. The microcontroller is, as we all know, the heart of the circuit as it is the “brain” of the system. To power the microcontroller, we need an input voltage to the “BAT” line of 3.3V – 6V. As stated above, I will be using 3 AAA batteries to drive this circuit. This is as to why I have three voltage sources. Specifically, </w:t>
+      </w:r>
+      <w:r>
+        <w:rPr>
+          <w:rFonts w:eastAsiaTheme="minorEastAsia"/>
+        </w:rPr>
+        <w:t>to</w:t>
+      </w:r>
+      <w:r>
+        <w:rPr>
+          <w:rFonts w:eastAsiaTheme="minorEastAsia"/>
+        </w:rPr>
+        <w:t xml:space="preserve"> produce a total voltage of 4.5V, I wired each 1.5V </w:t>
+      </w:r>
+      <w:r>
+        <w:rPr>
+          <w:rFonts w:eastAsiaTheme="minorEastAsia"/>
+        </w:rPr>
+        <w:t xml:space="preserve">battery </w:t>
+      </w:r>
+      <w:r>
+        <w:rPr>
+          <w:rFonts w:eastAsiaTheme="minorEastAsia"/>
+        </w:rPr>
+        <w:t>in series</w:t>
+      </w:r>
+      <w:r>
+        <w:rPr>
+          <w:rFonts w:eastAsiaTheme="minorEastAsia"/>
+        </w:rPr>
+        <w:t xml:space="preserve">. The positive terminal of this unit is fed into the “BAT” line of the Trinket M0. </w:t>
+      </w:r>
+      <w:r>
+        <w:rPr>
+          <w:rFonts w:eastAsiaTheme="minorEastAsia"/>
+        </w:rPr>
+        <w:t xml:space="preserve">Consequently, I connected the negative terminal of the power unit to the “GND” pin of the MCU. </w:t>
+      </w:r>
+    </w:p>
+    <w:p>
+      <w:pPr>
+        <w:ind w:firstLine="720"/>
+        <w:rPr>
+          <w:rFonts w:eastAsiaTheme="minorEastAsia"/>
+        </w:rPr>
+      </w:pPr>
+      <w:r>
+        <w:rPr>
+          <w:rFonts w:eastAsiaTheme="minorEastAsia"/>
+        </w:rPr>
+        <w:t xml:space="preserve">As for the microphone module, we derive its power from the 3.3V pin of the Trinket itself which </w:t>
+      </w:r>
+      <w:r>
+        <w:rPr>
+          <w:rFonts w:eastAsiaTheme="minorEastAsia"/>
+        </w:rPr>
+        <w:t>can</w:t>
+      </w:r>
+      <w:r>
+        <w:rPr>
+          <w:rFonts w:eastAsiaTheme="minorEastAsia"/>
+        </w:rPr>
+        <w:t xml:space="preserve"> provide a steady, clean voltage (via built-in decoupling capacitors) and up to 500mA of current; these specs are overkill as the microphone module will draw 24uA nominally. </w:t>
+      </w:r>
+      <w:r>
+        <w:rPr>
+          <w:rFonts w:eastAsiaTheme="minorEastAsia"/>
+        </w:rPr>
+        <w:t>The “OUT” pin of the microphone module is an analog output that provides the data we need. We connect this pin to any GPIO pin of the Trinket (in this case, we use pin 0). However, like I said, this signal is an analog signal, meaning it is a continuous</w:t>
+      </w:r>
+      <w:r>
+        <w:rPr>
+          <w:rFonts w:eastAsiaTheme="minorEastAsia"/>
+        </w:rPr>
+        <w:t xml:space="preserve"> voltage. To perform analysis over this signal, we must interpret it as discrete values. This is where the analog to digital converter (ADC) is required. One of the benefits of the Trinket is that all GPIO pins are capable of analog input, meaning they have a built-in ADC (12-bit analog input). For now, we will only deal with how to physically connect the components together. This topic of analyzing the audio input dives far deeper, which will be covered in the codebase architecture. The process of converting the signal from analog to digital logic is one of two steps in </w:t>
+      </w:r>
+      <w:r>
+        <w:rPr>
+          <w:rFonts w:eastAsiaTheme="minorEastAsia"/>
+        </w:rPr>
+        <w:t>interpreting</w:t>
+      </w:r>
+      <w:r>
+        <w:rPr>
+          <w:rFonts w:eastAsiaTheme="minorEastAsia"/>
+        </w:rPr>
+        <w:t xml:space="preserve"> the pitch of an audio.</w:t>
+      </w:r>
+    </w:p>
+    <w:p>
+      <w:pPr>
+        <w:rPr>
+          <w:rFonts w:eastAsiaTheme="minorEastAsia"/>
+        </w:rPr>
+      </w:pPr>
+      <w:r>
+        <w:rPr>
+          <w:rFonts w:eastAsiaTheme="minorEastAsia"/>
+        </w:rPr>
+        <w:br w:type="page"/>
+      </w:r>
+      <w:r>
+        <w:rPr>
+          <w:rFonts w:eastAsiaTheme="minorEastAsia"/>
+        </w:rPr>
+        <w:lastRenderedPageBreak/>
+        <w:t>Codebase research:</w:t>
       </w:r>
     </w:p>
     <w:p>
@@ -950,11 +1070,7 @@
 
 <file path=word/intelligence2.xml><?xml version="1.0" encoding="utf-8"?>
 <int2:intelligence xmlns:int2="http://schemas.microsoft.com/office/intelligence/2020/intelligence" xmlns:oel="http://schemas.microsoft.com/office/2019/extlst">
-  <int2:observations>
-    <int2:bookmark int2:bookmarkName="_Int_PqpMQuJN" int2:invalidationBookmarkName="" int2:hashCode="CTnD/lwNXSv/QN" int2:id="m22Ed8IA">
-      <int2:state int2:value="Rejected" int2:type="AugLoop_Text_Critique"/>
-    </int2:bookmark>
-  </int2:observations>
+  <int2:observations/>
   <int2:intelligenceSettings/>
   <int2:onDemandWorkflows/>
 </int2:intelligence>
